--- a/Linked Files/Module 2 Study Design/F1_0.docx
+++ b/Linked Files/Module 2 Study Design/F1_0.docx
@@ -6,16 +6,28 @@
       <w:pPr>
         <w:pStyle w:val="Heading1"/>
       </w:pPr>
-      <w:r>
-        <w:t>3. Statistical Disclosure Control Process</w:t>
+      <w:bookmarkStart w:id="0" w:name="_GoBack"/>
+      <w:bookmarkEnd w:id="0"/>
+      <w:r>
+        <w:t xml:space="preserve">3. Statistical </w:t>
+      </w:r>
+      <w:r>
+        <w:t>Confidentiality</w:t>
+      </w:r>
+      <w:r>
+        <w:t xml:space="preserve"> Process</w:t>
       </w:r>
     </w:p>
     <w:p/>
     <w:p>
-      <w:bookmarkStart w:id="0" w:name="_GoBack"/>
-      <w:bookmarkEnd w:id="0"/>
-      <w:r>
-        <w:t xml:space="preserve">Statistical disclosure control (SDC) is the process used to reduce the risk of </w:t>
+      <w:r>
+        <w:t xml:space="preserve">Statistical </w:t>
+      </w:r>
+      <w:r>
+        <w:t>confidentiality</w:t>
+      </w:r>
+      <w:r>
+        <w:t xml:space="preserve"> is the process used to reduce the risk of </w:t>
       </w:r>
       <w:r>
         <w:t>data disclosure</w:t>
@@ -41,21 +53,6 @@
       </w:r>
       <w:hyperlink w:anchor="CHAPTER_2_DATA_RELEASE_OPTIONS" w:history="1">
         <w:r>
-          <w:rPr>
-            <w:rStyle w:val="Hyperlink"/>
-            <w:color w:val="002060"/>
-            <w:u w:val="none"/>
-            <w14:shadow w14:blurRad="38100" w14:dist="19050" w14:dir="2700000" w14:sx="100000" w14:sy="100000" w14:kx="0" w14:ky="0" w14:algn="tl">
-              <w14:schemeClr w14:val="dk1">
-                <w14:alpha w14:val="60000"/>
-              </w14:schemeClr>
-            </w14:shadow>
-            <w14:textOutline w14:w="0" w14:cap="flat" w14:cmpd="sng" w14:algn="ctr">
-              <w14:noFill/>
-              <w14:prstDash w14:val="solid"/>
-              <w14:round/>
-            </w14:textOutline>
-          </w:rPr>
           <w:t>data release</w:t>
         </w:r>
       </w:hyperlink>
@@ -84,7 +81,86 @@
         <w:rPr>
           <w:i/>
         </w:rPr>
-        <w:t>In preparing and/or releasing the survey data, you must evaluate the statistical disclosure risks so you can plan and/or confirm the existence of sufficient protection for the confidential information of various data subjects (e.g., schools, students). The disclosure risk analysis requires a good understanding of potential intruders, including their resources of identification (e.g., matching keys and accessibility to databases). These aspects will influence the SDC strategies or methods you choose for your project.</w:t>
+        <w:t xml:space="preserve">In preparing and/or releasing the survey data, you must evaluate the statistical disclosure risks so you can plan and/or confirm the existence of sufficient protection for the confidential information of various data subjects (e.g., schools, students). The disclosure risk analysis requires a good understanding of potential intruders, including their resources of identification (e.g., matching keys and accessibility to databases). These aspects will influence the </w:t>
+      </w:r>
+      <w:r>
+        <w:rPr>
+          <w:i/>
+        </w:rPr>
+        <w:t>confidentiality</w:t>
+      </w:r>
+      <w:r>
+        <w:rPr>
+          <w:i/>
+        </w:rPr>
+        <w:t xml:space="preserve"> strategies or methods you choose for your project.</w:t>
+      </w:r>
+    </w:p>
+    <w:p>
+      <w:pPr>
+        <w:rPr>
+          <w:i/>
+        </w:rPr>
+      </w:pPr>
+      <w:r>
+        <w:rPr>
+          <w:i/>
+        </w:rPr>
+        <w:t>The</w:t>
+      </w:r>
+      <w:r>
+        <w:rPr>
+          <w:i/>
+        </w:rPr>
+        <w:t xml:space="preserve"> statistical</w:t>
+      </w:r>
+      <w:r>
+        <w:rPr>
+          <w:i/>
+        </w:rPr>
+        <w:t xml:space="preserve"> </w:t>
+      </w:r>
+      <w:r>
+        <w:rPr>
+          <w:i/>
+        </w:rPr>
+        <w:t>confidentiality</w:t>
+      </w:r>
+      <w:r>
+        <w:rPr>
+          <w:i/>
+        </w:rPr>
+        <w:t xml:space="preserve"> </w:t>
+      </w:r>
+      <w:r>
+        <w:rPr>
+          <w:i/>
+        </w:rPr>
+        <w:t>strategies are also influenced by the</w:t>
+      </w:r>
+      <w:r>
+        <w:rPr>
+          <w:i/>
+        </w:rPr>
+        <w:t xml:space="preserve"> modes of data release</w:t>
+      </w:r>
+      <w:r>
+        <w:rPr>
+          <w:i/>
+        </w:rPr>
+        <w:t xml:space="preserve">. </w:t>
+      </w:r>
+      <w:r>
+        <w:rPr>
+          <w:i/>
+        </w:rPr>
+        <w:t>See section 2.2 for more guidance on data release</w:t>
+      </w:r>
+      <w:r>
+        <w:rPr>
+          <w:i/>
+        </w:rPr>
+        <w:t>.</w:t>
       </w:r>
     </w:p>
     <w:p>
@@ -94,7 +170,39 @@
         <w:rPr>
           <w:i/>
         </w:rPr>
-        <w:t>Why the concern about disclosure control? The motivation for the SDC process is the set of laws that dictate the requirements for confidentiality. There are several laws of which you should be aware, and links to some of the more general laws are provided below. In addition to the laws, a motivating factor is to keep the promise of confidentiality made to respondents at the time of interview. Violation of that promise will result in reduced trust by data subjects, as well as lower response rates.</w:t>
+        <w:t xml:space="preserve">Why the concern about </w:t>
+      </w:r>
+      <w:r>
+        <w:rPr>
+          <w:i/>
+        </w:rPr>
+        <w:t>confidentiality</w:t>
+      </w:r>
+      <w:r>
+        <w:rPr>
+          <w:i/>
+        </w:rPr>
+        <w:t xml:space="preserve">? The motivation for the </w:t>
+      </w:r>
+      <w:proofErr w:type="spellStart"/>
+      <w:r>
+        <w:rPr>
+          <w:i/>
+        </w:rPr>
+        <w:t>confidentiality</w:t>
+      </w:r>
+      <w:r>
+        <w:rPr>
+          <w:i/>
+        </w:rPr>
+        <w:t>process</w:t>
+      </w:r>
+      <w:proofErr w:type="spellEnd"/>
+      <w:r>
+        <w:rPr>
+          <w:i/>
+        </w:rPr>
+        <w:t xml:space="preserve"> is the set of laws that dictate the requirements for confidentiality. There are several laws of which you should be aware, and links to some of the more general laws are provided below. In addition to the laws, a motivating factor is to keep the promise of confidentiality made to respondents at the time of interview. Violation of that promise will result in reduced trust by data subjects, as well as lower response rates.</w:t>
       </w:r>
       <w:r>
         <w:t>]</w:t>
@@ -102,7 +210,22 @@
     </w:p>
     <w:p>
       <w:r>
-        <w:t xml:space="preserve">The general statistical disclosure control (SDC) process begins with an initial risk analysis, discussed in Section 3.1. Section 3.2 continues with a description of the SDC treatments that are needed prior to releasing data through the planned data dissemination modes. Section 3.3 provides a discussion of the rules for reporting. </w:t>
+        <w:t xml:space="preserve">The general </w:t>
+      </w:r>
+      <w:r>
+        <w:t xml:space="preserve">statistical </w:t>
+      </w:r>
+      <w:r>
+        <w:t>confidentiality</w:t>
+      </w:r>
+      <w:r>
+        <w:t xml:space="preserve"> process begins with an initial risk analysis, discussed in Section 3.1. Section 3.2 continues with a description of the </w:t>
+      </w:r>
+      <w:r>
+        <w:t>confidentiality</w:t>
+      </w:r>
+      <w:r>
+        <w:t xml:space="preserve"> treatments that are needed prior to releasing data through the planned data dissemination modes. Section 3.3 provides a discussion of the rules for reporting. </w:t>
       </w:r>
     </w:p>
     <w:p/>
@@ -123,10 +246,14 @@
     <w:p/>
     <w:p>
       <w:r>
+        <w:lastRenderedPageBreak/>
         <w:t xml:space="preserve">The purpose of conducting an initial disclosure risk analysis is to inform the </w:t>
       </w:r>
       <w:r>
-        <w:t>SDC</w:t>
+        <w:t xml:space="preserve">statistical </w:t>
+      </w:r>
+      <w:r>
+        <w:t>confidentiality</w:t>
       </w:r>
       <w:r>
         <w:t xml:space="preserve"> process for each data file. The initial risk analysis will</w:t>
@@ -156,7 +283,6 @@
           <w:bCs/>
           <w:i/>
         </w:rPr>
-        <w:lastRenderedPageBreak/>
         <w:t>[</w:t>
       </w:r>
       <w:r>
